--- a/tests/templates/subdoc_multipage_tpl.docx
+++ b/tests/templates/subdoc_multipage_tpl.docx
@@ -88,6 +88,9 @@
     </w:p>
     <w:p>
       <w:pPr>
+        <w:tabs>
+          <w:tab w:val="left" w:pos="1890"/>
+        </w:tabs>
         <w:rPr>
           <w:lang w:val="en-US"/>
         </w:rPr>
@@ -96,29 +99,769 @@
         <w:rPr>
           <w:lang w:val="en-US"/>
         </w:rPr>
-        <w:t>Here</w:t>
-      </w:r>
-      <w:r>
-        <w:rPr>
-          <w:lang w:val="en-US"/>
-        </w:rPr>
-        <w:t xml:space="preserve"> is the analysis result:</w:t>
+        <w:t>The results are for these cases:</w:t>
       </w:r>
     </w:p>
     <w:p>
       <w:pPr>
+        <w:rPr>
+          <w:rFonts w:ascii="Helvetica" w:hAnsi="Helvetica"/>
+          <w:sz w:val="24"/>
+          <w:szCs w:val="24"/>
+        </w:rPr>
+      </w:pPr>
+    </w:p>
+    <w:tbl>
+      <w:tblPr>
+        <w:tblW w:w="9450" w:type="dxa"/>
+        <w:jc w:val="center"/>
+        <w:tblLayout w:type="fixed"/>
+        <w:tblLook w:val="04A0" w:firstRow="1" w:lastRow="0" w:firstColumn="1" w:lastColumn="0" w:noHBand="0" w:noVBand="1"/>
+      </w:tblPr>
+      <w:tblGrid>
+        <w:gridCol w:w="360"/>
+        <w:gridCol w:w="1345"/>
+        <w:gridCol w:w="1350"/>
+        <w:gridCol w:w="1260"/>
+        <w:gridCol w:w="1440"/>
+        <w:gridCol w:w="810"/>
+        <w:gridCol w:w="1350"/>
+        <w:gridCol w:w="1535"/>
+      </w:tblGrid>
+      <w:tr>
+        <w:trPr>
+          <w:trHeight w:val="586"/>
+          <w:jc w:val="center"/>
+        </w:trPr>
+        <w:tc>
+          <w:tcPr>
+            <w:tcW w:w="360" w:type="dxa"/>
+            <w:tcBorders>
+              <w:top w:val="single" w:sz="4" w:space="0" w:color="auto"/>
+              <w:left w:val="single" w:sz="4" w:space="0" w:color="auto"/>
+              <w:bottom w:val="single" w:sz="4" w:space="0" w:color="auto"/>
+              <w:right w:val="single" w:sz="4" w:space="0" w:color="auto"/>
+            </w:tcBorders>
+          </w:tcPr>
+          <w:p>
+            <w:pPr>
+              <w:jc w:val="center"/>
+              <w:rPr>
+                <w:rFonts w:ascii="Helvetica" w:eastAsia="Times New Roman" w:hAnsi="Helvetica" w:cs="Calibri"/>
+                <w:b/>
+                <w:bCs/>
+                <w:color w:val="000000"/>
+                <w:sz w:val="20"/>
+                <w:szCs w:val="20"/>
+              </w:rPr>
+            </w:pPr>
+          </w:p>
+        </w:tc>
+        <w:tc>
+          <w:tcPr>
+            <w:tcW w:w="1345" w:type="dxa"/>
+            <w:tcBorders>
+              <w:top w:val="single" w:sz="4" w:space="0" w:color="auto"/>
+              <w:left w:val="single" w:sz="4" w:space="0" w:color="auto"/>
+              <w:bottom w:val="single" w:sz="4" w:space="0" w:color="auto"/>
+              <w:right w:val="single" w:sz="4" w:space="0" w:color="auto"/>
+            </w:tcBorders>
+            <w:vAlign w:val="bottom"/>
+          </w:tcPr>
+          <w:p>
+            <w:pPr>
+              <w:jc w:val="center"/>
+              <w:rPr>
+                <w:rFonts w:ascii="Helvetica" w:eastAsia="Times New Roman" w:hAnsi="Helvetica" w:cs="Calibri"/>
+                <w:b/>
+                <w:bCs/>
+                <w:color w:val="000000"/>
+                <w:sz w:val="20"/>
+                <w:szCs w:val="20"/>
+              </w:rPr>
+            </w:pPr>
+            <w:r>
+              <w:rPr>
+                <w:rFonts w:ascii="Helvetica" w:eastAsia="Times New Roman" w:hAnsi="Helvetica" w:cs="Calibri"/>
+                <w:b/>
+                <w:bCs/>
+                <w:color w:val="000000"/>
+                <w:sz w:val="20"/>
+                <w:szCs w:val="20"/>
+              </w:rPr>
+              <w:t>Case</w:t>
+            </w:r>
+            <w:r>
+              <w:rPr>
+                <w:rFonts w:ascii="Helvetica" w:eastAsia="Times New Roman" w:hAnsi="Helvetica" w:cs="Calibri"/>
+                <w:b/>
+                <w:bCs/>
+                <w:color w:val="000000"/>
+                <w:sz w:val="20"/>
+                <w:szCs w:val="20"/>
+              </w:rPr>
+              <w:t xml:space="preserve"> Name</w:t>
+            </w:r>
+          </w:p>
+        </w:tc>
+        <w:tc>
+          <w:tcPr>
+            <w:tcW w:w="1350" w:type="dxa"/>
+            <w:tcBorders>
+              <w:top w:val="single" w:sz="4" w:space="0" w:color="auto"/>
+              <w:left w:val="single" w:sz="4" w:space="0" w:color="auto"/>
+              <w:bottom w:val="single" w:sz="4" w:space="0" w:color="auto"/>
+              <w:right w:val="single" w:sz="4" w:space="0" w:color="auto"/>
+            </w:tcBorders>
+            <w:shd w:val="clear" w:color="auto" w:fill="auto"/>
+            <w:noWrap/>
+            <w:vAlign w:val="bottom"/>
+            <w:hideMark/>
+          </w:tcPr>
+          <w:p>
+            <w:pPr>
+              <w:jc w:val="center"/>
+              <w:rPr>
+                <w:rFonts w:ascii="Helvetica" w:eastAsia="Times New Roman" w:hAnsi="Helvetica" w:cs="Calibri"/>
+                <w:b/>
+                <w:bCs/>
+                <w:color w:val="000000"/>
+                <w:sz w:val="20"/>
+                <w:szCs w:val="20"/>
+              </w:rPr>
+            </w:pPr>
+            <w:r>
+              <w:rPr>
+                <w:rFonts w:ascii="Helvetica" w:eastAsia="Times New Roman" w:hAnsi="Helvetica" w:cs="Calibri"/>
+                <w:b/>
+                <w:bCs/>
+                <w:color w:val="000000"/>
+                <w:sz w:val="20"/>
+                <w:szCs w:val="20"/>
+              </w:rPr>
+              <w:t>Description</w:t>
+            </w:r>
+          </w:p>
+        </w:tc>
+        <w:tc>
+          <w:tcPr>
+            <w:tcW w:w="1260" w:type="dxa"/>
+            <w:tcBorders>
+              <w:top w:val="single" w:sz="4" w:space="0" w:color="auto"/>
+              <w:left w:val="single" w:sz="4" w:space="0" w:color="auto"/>
+              <w:bottom w:val="single" w:sz="4" w:space="0" w:color="auto"/>
+              <w:right w:val="single" w:sz="4" w:space="0" w:color="auto"/>
+            </w:tcBorders>
+            <w:shd w:val="clear" w:color="auto" w:fill="auto"/>
+            <w:noWrap/>
+            <w:vAlign w:val="bottom"/>
+            <w:hideMark/>
+          </w:tcPr>
+          <w:p>
+            <w:pPr>
+              <w:rPr>
+                <w:rFonts w:ascii="Helvetica" w:eastAsia="Times New Roman" w:hAnsi="Helvetica" w:cs="Calibri"/>
+                <w:b/>
+                <w:bCs/>
+                <w:color w:val="000000"/>
+                <w:sz w:val="20"/>
+                <w:szCs w:val="20"/>
+              </w:rPr>
+            </w:pPr>
+            <w:r>
+              <w:rPr>
+                <w:rFonts w:ascii="Helvetica" w:eastAsia="Times New Roman" w:hAnsi="Helvetica" w:cs="Calibri"/>
+                <w:b/>
+                <w:bCs/>
+                <w:color w:val="000000"/>
+                <w:sz w:val="20"/>
+                <w:szCs w:val="20"/>
+              </w:rPr>
+              <w:t xml:space="preserve"> </w:t>
+            </w:r>
+            <w:r>
+              <w:rPr>
+                <w:rFonts w:ascii="Helvetica" w:eastAsia="Times New Roman" w:hAnsi="Helvetica" w:cs="Calibri"/>
+                <w:b/>
+                <w:bCs/>
+                <w:color w:val="000000"/>
+                <w:sz w:val="20"/>
+                <w:szCs w:val="20"/>
+              </w:rPr>
+              <w:t>Location</w:t>
+            </w:r>
+          </w:p>
+        </w:tc>
+        <w:tc>
+          <w:tcPr>
+            <w:tcW w:w="1440" w:type="dxa"/>
+            <w:tcBorders>
+              <w:top w:val="single" w:sz="4" w:space="0" w:color="auto"/>
+              <w:left w:val="nil"/>
+              <w:bottom w:val="single" w:sz="4" w:space="0" w:color="auto"/>
+              <w:right w:val="single" w:sz="4" w:space="0" w:color="auto"/>
+            </w:tcBorders>
+            <w:shd w:val="clear" w:color="auto" w:fill="auto"/>
+            <w:vAlign w:val="bottom"/>
+            <w:hideMark/>
+          </w:tcPr>
+          <w:p>
+            <w:pPr>
+              <w:jc w:val="center"/>
+              <w:rPr>
+                <w:rFonts w:ascii="Helvetica" w:eastAsia="Times New Roman" w:hAnsi="Helvetica" w:cs="Calibri"/>
+                <w:b/>
+                <w:bCs/>
+                <w:color w:val="000000"/>
+                <w:sz w:val="20"/>
+                <w:szCs w:val="20"/>
+              </w:rPr>
+            </w:pPr>
+            <w:r>
+              <w:rPr>
+                <w:rFonts w:ascii="Helvetica" w:eastAsia="Times New Roman" w:hAnsi="Helvetica" w:cs="Calibri"/>
+                <w:b/>
+                <w:bCs/>
+                <w:color w:val="000000"/>
+                <w:sz w:val="20"/>
+                <w:szCs w:val="20"/>
+              </w:rPr>
+              <w:t>Type</w:t>
+            </w:r>
+          </w:p>
+        </w:tc>
+        <w:tc>
+          <w:tcPr>
+            <w:tcW w:w="810" w:type="dxa"/>
+            <w:tcBorders>
+              <w:top w:val="single" w:sz="4" w:space="0" w:color="auto"/>
+              <w:left w:val="nil"/>
+              <w:bottom w:val="single" w:sz="4" w:space="0" w:color="auto"/>
+              <w:right w:val="single" w:sz="4" w:space="0" w:color="auto"/>
+            </w:tcBorders>
+            <w:shd w:val="clear" w:color="auto" w:fill="auto"/>
+            <w:noWrap/>
+            <w:vAlign w:val="bottom"/>
+            <w:hideMark/>
+          </w:tcPr>
+          <w:p>
+            <w:pPr>
+              <w:jc w:val="center"/>
+              <w:rPr>
+                <w:rFonts w:ascii="Helvetica" w:eastAsia="Times New Roman" w:hAnsi="Helvetica" w:cs="Calibri"/>
+                <w:b/>
+                <w:bCs/>
+                <w:color w:val="000000"/>
+                <w:sz w:val="20"/>
+                <w:szCs w:val="20"/>
+              </w:rPr>
+            </w:pPr>
+            <w:r>
+              <w:rPr>
+                <w:rFonts w:ascii="Helvetica" w:eastAsia="Times New Roman" w:hAnsi="Helvetica" w:cs="Calibri"/>
+                <w:b/>
+                <w:bCs/>
+                <w:color w:val="000000"/>
+                <w:sz w:val="20"/>
+                <w:szCs w:val="20"/>
+              </w:rPr>
+              <w:t>HP</w:t>
+            </w:r>
+          </w:p>
+        </w:tc>
+        <w:tc>
+          <w:tcPr>
+            <w:tcW w:w="1350" w:type="dxa"/>
+            <w:tcBorders>
+              <w:top w:val="single" w:sz="4" w:space="0" w:color="auto"/>
+              <w:left w:val="nil"/>
+              <w:bottom w:val="single" w:sz="4" w:space="0" w:color="auto"/>
+              <w:right w:val="single" w:sz="4" w:space="0" w:color="auto"/>
+            </w:tcBorders>
+            <w:vAlign w:val="bottom"/>
+          </w:tcPr>
+          <w:p>
+            <w:pPr>
+              <w:jc w:val="center"/>
+              <w:rPr>
+                <w:rFonts w:ascii="Helvetica" w:eastAsia="Times New Roman" w:hAnsi="Helvetica" w:cs="Calibri"/>
+                <w:b/>
+                <w:bCs/>
+                <w:color w:val="000000"/>
+                <w:sz w:val="20"/>
+                <w:szCs w:val="20"/>
+              </w:rPr>
+            </w:pPr>
+            <w:r>
+              <w:rPr>
+                <w:rFonts w:ascii="Helvetica" w:eastAsia="Times New Roman" w:hAnsi="Helvetica" w:cs="Calibri"/>
+                <w:b/>
+                <w:bCs/>
+                <w:color w:val="000000"/>
+                <w:sz w:val="20"/>
+                <w:szCs w:val="20"/>
+              </w:rPr>
+              <w:t>Points</w:t>
+            </w:r>
+          </w:p>
+        </w:tc>
+        <w:tc>
+          <w:tcPr>
+            <w:tcW w:w="1535" w:type="dxa"/>
+            <w:tcBorders>
+              <w:top w:val="single" w:sz="4" w:space="0" w:color="auto"/>
+              <w:left w:val="single" w:sz="4" w:space="0" w:color="auto"/>
+              <w:bottom w:val="single" w:sz="4" w:space="0" w:color="auto"/>
+              <w:right w:val="single" w:sz="4" w:space="0" w:color="auto"/>
+            </w:tcBorders>
+            <w:shd w:val="clear" w:color="auto" w:fill="auto"/>
+            <w:noWrap/>
+            <w:vAlign w:val="bottom"/>
+            <w:hideMark/>
+          </w:tcPr>
+          <w:p>
+            <w:pPr>
+              <w:jc w:val="center"/>
+              <w:rPr>
+                <w:rFonts w:ascii="Helvetica" w:eastAsia="Times New Roman" w:hAnsi="Helvetica" w:cs="Calibri"/>
+                <w:b/>
+                <w:bCs/>
+                <w:color w:val="000000"/>
+                <w:sz w:val="20"/>
+                <w:szCs w:val="20"/>
+              </w:rPr>
+            </w:pPr>
+            <w:r>
+              <w:rPr>
+                <w:rFonts w:ascii="Helvetica" w:eastAsia="Times New Roman" w:hAnsi="Helvetica" w:cs="Calibri"/>
+                <w:b/>
+                <w:bCs/>
+                <w:color w:val="000000"/>
+                <w:sz w:val="20"/>
+                <w:szCs w:val="20"/>
+              </w:rPr>
+              <w:t>Notes</w:t>
+            </w:r>
+          </w:p>
+        </w:tc>
+      </w:tr>
+      <w:tr>
+        <w:trPr>
+          <w:trHeight w:val="530"/>
+          <w:jc w:val="center"/>
+        </w:trPr>
+        <w:tc>
+          <w:tcPr>
+            <w:tcW w:w="9450" w:type="dxa"/>
+            <w:gridSpan w:val="8"/>
+            <w:tcBorders>
+              <w:top w:val="nil"/>
+              <w:left w:val="single" w:sz="4" w:space="0" w:color="auto"/>
+              <w:bottom w:val="single" w:sz="4" w:space="0" w:color="auto"/>
+              <w:right w:val="single" w:sz="4" w:space="0" w:color="auto"/>
+            </w:tcBorders>
+            <w:vAlign w:val="bottom"/>
+          </w:tcPr>
+          <w:p>
+            <w:pPr>
+              <w:rPr>
+                <w:rFonts w:ascii="Helvetica" w:hAnsi="Helvetica" w:cstheme="minorHAnsi"/>
+                <w:color w:val="333333"/>
+                <w:sz w:val="20"/>
+                <w:szCs w:val="20"/>
+                <w:shd w:val="clear" w:color="auto" w:fill="FFFFFF"/>
+              </w:rPr>
+            </w:pPr>
+            <w:r>
+              <w:rPr>
+                <w:rFonts w:ascii="Helvetica" w:hAnsi="Helvetica" w:cstheme="minorHAnsi"/>
+                <w:color w:val="333333"/>
+                <w:sz w:val="20"/>
+                <w:szCs w:val="20"/>
+                <w:shd w:val="clear" w:color="auto" w:fill="FFFFFF"/>
+              </w:rPr>
+              <w:t xml:space="preserve">{%tr for row in </w:t>
+            </w:r>
+            <w:r>
+              <w:rPr>
+                <w:rFonts w:ascii="Helvetica" w:hAnsi="Helvetica" w:cstheme="minorHAnsi"/>
+                <w:color w:val="333333"/>
+                <w:sz w:val="20"/>
+                <w:szCs w:val="20"/>
+                <w:shd w:val="clear" w:color="auto" w:fill="FFFFFF"/>
+              </w:rPr>
+              <w:t>case_</w:t>
+            </w:r>
+            <w:r>
+              <w:rPr>
+                <w:rFonts w:ascii="Helvetica" w:hAnsi="Helvetica" w:cstheme="minorHAnsi"/>
+                <w:color w:val="333333"/>
+                <w:sz w:val="20"/>
+                <w:szCs w:val="20"/>
+                <w:shd w:val="clear" w:color="auto" w:fill="FFFFFF"/>
+              </w:rPr>
+              <w:t>spec</w:t>
+            </w:r>
+            <w:r>
+              <w:rPr>
+                <w:rFonts w:ascii="Helvetica" w:hAnsi="Helvetica" w:cstheme="minorHAnsi"/>
+                <w:color w:val="333333"/>
+                <w:sz w:val="20"/>
+                <w:szCs w:val="20"/>
+                <w:shd w:val="clear" w:color="auto" w:fill="FFFFFF"/>
+              </w:rPr>
+              <w:t>s</w:t>
+            </w:r>
+            <w:r>
+              <w:rPr>
+                <w:rFonts w:ascii="Helvetica" w:hAnsi="Helvetica" w:cstheme="minorHAnsi"/>
+                <w:color w:val="333333"/>
+                <w:sz w:val="20"/>
+                <w:szCs w:val="20"/>
+                <w:shd w:val="clear" w:color="auto" w:fill="FFFFFF"/>
+              </w:rPr>
+              <w:t xml:space="preserve"> %}</w:t>
+            </w:r>
+          </w:p>
+        </w:tc>
+      </w:tr>
+      <w:tr>
+        <w:trPr>
+          <w:trHeight w:val="530"/>
+          <w:jc w:val="center"/>
+        </w:trPr>
+        <w:tc>
+          <w:tcPr>
+            <w:tcW w:w="360" w:type="dxa"/>
+            <w:tcBorders>
+              <w:top w:val="single" w:sz="4" w:space="0" w:color="auto"/>
+              <w:left w:val="single" w:sz="4" w:space="0" w:color="auto"/>
+              <w:bottom w:val="single" w:sz="4" w:space="0" w:color="auto"/>
+              <w:right w:val="single" w:sz="4" w:space="0" w:color="auto"/>
+            </w:tcBorders>
+          </w:tcPr>
+          <w:p>
+            <w:pPr>
+              <w:pStyle w:val="ListParagraph"/>
+              <w:numPr>
+                <w:ilvl w:val="0"/>
+                <w:numId w:val="1"/>
+              </w:numPr>
+              <w:ind w:left="-24" w:right="244" w:firstLine="0"/>
+              <w:rPr>
+                <w:rFonts w:ascii="Helvetica" w:eastAsia="Times New Roman" w:hAnsi="Helvetica" w:cs="Calibri"/>
+                <w:color w:val="000000"/>
+                <w:sz w:val="20"/>
+                <w:szCs w:val="20"/>
+              </w:rPr>
+            </w:pPr>
+          </w:p>
+        </w:tc>
+        <w:tc>
+          <w:tcPr>
+            <w:tcW w:w="1345" w:type="dxa"/>
+            <w:tcBorders>
+              <w:top w:val="single" w:sz="4" w:space="0" w:color="auto"/>
+              <w:left w:val="single" w:sz="4" w:space="0" w:color="auto"/>
+              <w:bottom w:val="single" w:sz="4" w:space="0" w:color="auto"/>
+              <w:right w:val="single" w:sz="4" w:space="0" w:color="auto"/>
+            </w:tcBorders>
+          </w:tcPr>
+          <w:p>
+            <w:pPr>
+              <w:rPr>
+                <w:rFonts w:ascii="Helvetica" w:eastAsia="Times New Roman" w:hAnsi="Helvetica" w:cs="Calibri"/>
+                <w:color w:val="000000"/>
+                <w:sz w:val="20"/>
+                <w:szCs w:val="20"/>
+              </w:rPr>
+            </w:pPr>
+            <w:r>
+              <w:rPr>
+                <w:rFonts w:ascii="Helvetica" w:eastAsia="Times New Roman" w:hAnsi="Helvetica" w:cs="Calibri"/>
+                <w:color w:val="000000"/>
+                <w:sz w:val="20"/>
+                <w:szCs w:val="20"/>
+              </w:rPr>
+              <w:t>{{ row.</w:t>
+            </w:r>
+            <w:r>
+              <w:rPr>
+                <w:rFonts w:ascii="Helvetica" w:eastAsia="Times New Roman" w:hAnsi="Helvetica" w:cs="Calibri"/>
+                <w:color w:val="000000"/>
+                <w:sz w:val="20"/>
+                <w:szCs w:val="20"/>
+              </w:rPr>
+              <w:t>case</w:t>
+            </w:r>
+            <w:r>
+              <w:rPr>
+                <w:rFonts w:ascii="Helvetica" w:eastAsia="Times New Roman" w:hAnsi="Helvetica" w:cs="Calibri"/>
+                <w:color w:val="000000"/>
+                <w:sz w:val="20"/>
+                <w:szCs w:val="20"/>
+              </w:rPr>
+              <w:t>_name }}</w:t>
+            </w:r>
+          </w:p>
+        </w:tc>
+        <w:tc>
+          <w:tcPr>
+            <w:tcW w:w="1350" w:type="dxa"/>
+            <w:tcBorders>
+              <w:top w:val="single" w:sz="4" w:space="0" w:color="auto"/>
+              <w:left w:val="single" w:sz="4" w:space="0" w:color="auto"/>
+              <w:bottom w:val="single" w:sz="4" w:space="0" w:color="auto"/>
+              <w:right w:val="single" w:sz="4" w:space="0" w:color="auto"/>
+            </w:tcBorders>
+            <w:shd w:val="clear" w:color="auto" w:fill="auto"/>
+            <w:noWrap/>
+          </w:tcPr>
+          <w:p>
+            <w:pPr>
+              <w:rPr>
+                <w:rFonts w:ascii="Helvetica" w:eastAsia="Times New Roman" w:hAnsi="Helvetica" w:cs="Calibri"/>
+                <w:color w:val="000000"/>
+                <w:sz w:val="20"/>
+                <w:szCs w:val="20"/>
+              </w:rPr>
+            </w:pPr>
+          </w:p>
+        </w:tc>
+        <w:tc>
+          <w:tcPr>
+            <w:tcW w:w="1260" w:type="dxa"/>
+            <w:tcBorders>
+              <w:top w:val="single" w:sz="4" w:space="0" w:color="auto"/>
+              <w:left w:val="single" w:sz="4" w:space="0" w:color="auto"/>
+              <w:bottom w:val="single" w:sz="4" w:space="0" w:color="auto"/>
+              <w:right w:val="single" w:sz="4" w:space="0" w:color="auto"/>
+            </w:tcBorders>
+            <w:shd w:val="clear" w:color="auto" w:fill="auto"/>
+          </w:tcPr>
+          <w:p>
+            <w:pPr>
+              <w:rPr>
+                <w:rFonts w:ascii="Helvetica" w:eastAsia="Times New Roman" w:hAnsi="Helvetica" w:cs="Calibri"/>
+                <w:color w:val="000000"/>
+                <w:sz w:val="20"/>
+                <w:szCs w:val="20"/>
+              </w:rPr>
+            </w:pPr>
+            <w:r>
+              <w:rPr>
+                <w:rFonts w:ascii="Helvetica" w:eastAsia="Times New Roman" w:hAnsi="Helvetica" w:cs="Calibri"/>
+                <w:color w:val="000000"/>
+                <w:sz w:val="20"/>
+                <w:szCs w:val="20"/>
+              </w:rPr>
+              <w:t>{{ row</w:t>
+            </w:r>
+            <w:r>
+              <w:rPr>
+                <w:rFonts w:ascii="Helvetica" w:eastAsia="Times New Roman" w:hAnsi="Helvetica" w:cs="Calibri"/>
+                <w:color w:val="000000"/>
+                <w:sz w:val="20"/>
+                <w:szCs w:val="20"/>
+              </w:rPr>
+              <w:t>.</w:t>
+            </w:r>
+            <w:r>
+              <w:rPr>
+                <w:rFonts w:ascii="Helvetica" w:eastAsia="Times New Roman" w:hAnsi="Helvetica" w:cs="Calibri"/>
+                <w:color w:val="000000"/>
+                <w:sz w:val="20"/>
+                <w:szCs w:val="20"/>
+              </w:rPr>
+              <w:t>location</w:t>
+            </w:r>
+            <w:r>
+              <w:rPr>
+                <w:rFonts w:ascii="Helvetica" w:eastAsia="Times New Roman" w:hAnsi="Helvetica" w:cs="Calibri"/>
+                <w:color w:val="000000"/>
+                <w:sz w:val="20"/>
+                <w:szCs w:val="20"/>
+              </w:rPr>
+              <w:t xml:space="preserve"> }}</w:t>
+            </w:r>
+          </w:p>
+        </w:tc>
+        <w:tc>
+          <w:tcPr>
+            <w:tcW w:w="1440" w:type="dxa"/>
+            <w:tcBorders>
+              <w:top w:val="single" w:sz="4" w:space="0" w:color="auto"/>
+              <w:left w:val="nil"/>
+              <w:bottom w:val="single" w:sz="4" w:space="0" w:color="auto"/>
+              <w:right w:val="single" w:sz="4" w:space="0" w:color="auto"/>
+            </w:tcBorders>
+            <w:shd w:val="clear" w:color="auto" w:fill="auto"/>
+            <w:noWrap/>
+          </w:tcPr>
+          <w:p>
+            <w:pPr>
+              <w:jc w:val="center"/>
+              <w:rPr>
+                <w:rFonts w:ascii="Helvetica" w:eastAsia="Times New Roman" w:hAnsi="Helvetica" w:cs="Calibri"/>
+                <w:color w:val="000000"/>
+                <w:sz w:val="20"/>
+                <w:szCs w:val="20"/>
+              </w:rPr>
+            </w:pPr>
+          </w:p>
+        </w:tc>
+        <w:tc>
+          <w:tcPr>
+            <w:tcW w:w="810" w:type="dxa"/>
+            <w:tcBorders>
+              <w:top w:val="single" w:sz="4" w:space="0" w:color="auto"/>
+              <w:left w:val="nil"/>
+              <w:bottom w:val="single" w:sz="4" w:space="0" w:color="auto"/>
+              <w:right w:val="single" w:sz="4" w:space="0" w:color="auto"/>
+            </w:tcBorders>
+            <w:shd w:val="clear" w:color="auto" w:fill="auto"/>
+            <w:noWrap/>
+          </w:tcPr>
+          <w:p>
+            <w:pPr>
+              <w:jc w:val="center"/>
+              <w:rPr>
+                <w:rFonts w:ascii="Helvetica" w:eastAsia="Times New Roman" w:hAnsi="Helvetica" w:cs="Calibri"/>
+                <w:color w:val="000000"/>
+                <w:sz w:val="20"/>
+                <w:szCs w:val="20"/>
+              </w:rPr>
+            </w:pPr>
+          </w:p>
+        </w:tc>
+        <w:tc>
+          <w:tcPr>
+            <w:tcW w:w="1350" w:type="dxa"/>
+            <w:tcBorders>
+              <w:top w:val="single" w:sz="4" w:space="0" w:color="auto"/>
+              <w:left w:val="nil"/>
+              <w:bottom w:val="single" w:sz="4" w:space="0" w:color="auto"/>
+              <w:right w:val="single" w:sz="4" w:space="0" w:color="auto"/>
+            </w:tcBorders>
+          </w:tcPr>
+          <w:p>
+            <w:pPr>
+              <w:ind w:left="-35"/>
+              <w:jc w:val="center"/>
+              <w:rPr>
+                <w:rFonts w:ascii="Helvetica" w:hAnsi="Helvetica" w:cstheme="minorHAnsi"/>
+                <w:b/>
+                <w:color w:val="333333"/>
+                <w:sz w:val="20"/>
+                <w:szCs w:val="20"/>
+                <w:shd w:val="clear" w:color="auto" w:fill="FFFFFF"/>
+              </w:rPr>
+            </w:pPr>
+          </w:p>
+        </w:tc>
+        <w:tc>
+          <w:tcPr>
+            <w:tcW w:w="1535" w:type="dxa"/>
+            <w:tcBorders>
+              <w:top w:val="single" w:sz="4" w:space="0" w:color="auto"/>
+              <w:left w:val="single" w:sz="4" w:space="0" w:color="auto"/>
+              <w:bottom w:val="single" w:sz="4" w:space="0" w:color="auto"/>
+              <w:right w:val="single" w:sz="4" w:space="0" w:color="auto"/>
+            </w:tcBorders>
+            <w:shd w:val="clear" w:color="auto" w:fill="auto"/>
+            <w:noWrap/>
+          </w:tcPr>
+          <w:p>
+            <w:pPr>
+              <w:rPr>
+                <w:rFonts w:ascii="Helvetica" w:eastAsia="Times New Roman" w:hAnsi="Helvetica" w:cstheme="minorHAnsi"/>
+                <w:color w:val="000000"/>
+                <w:sz w:val="20"/>
+                <w:szCs w:val="20"/>
+              </w:rPr>
+            </w:pPr>
+          </w:p>
+        </w:tc>
+      </w:tr>
+      <w:tr>
+        <w:trPr>
+          <w:trHeight w:val="530"/>
+          <w:jc w:val="center"/>
+        </w:trPr>
+        <w:tc>
+          <w:tcPr>
+            <w:tcW w:w="9450" w:type="dxa"/>
+            <w:gridSpan w:val="8"/>
+            <w:tcBorders>
+              <w:top w:val="single" w:sz="4" w:space="0" w:color="auto"/>
+              <w:left w:val="single" w:sz="4" w:space="0" w:color="auto"/>
+              <w:bottom w:val="single" w:sz="4" w:space="0" w:color="auto"/>
+              <w:right w:val="single" w:sz="4" w:space="0" w:color="auto"/>
+            </w:tcBorders>
+            <w:vAlign w:val="bottom"/>
+          </w:tcPr>
+          <w:p>
+            <w:pPr>
+              <w:rPr>
+                <w:rFonts w:ascii="Helvetica" w:hAnsi="Helvetica" w:cstheme="minorHAnsi"/>
+                <w:color w:val="333333"/>
+                <w:sz w:val="20"/>
+                <w:szCs w:val="20"/>
+                <w:shd w:val="clear" w:color="auto" w:fill="FFFFFF"/>
+              </w:rPr>
+            </w:pPr>
+            <w:r>
+              <w:rPr>
+                <w:rFonts w:ascii="Helvetica" w:hAnsi="Helvetica" w:cstheme="minorHAnsi"/>
+                <w:color w:val="333333"/>
+                <w:sz w:val="20"/>
+                <w:szCs w:val="20"/>
+                <w:shd w:val="clear" w:color="auto" w:fill="FFFFFF"/>
+              </w:rPr>
+              <w:t>{%tr endfor %}</w:t>
+            </w:r>
+          </w:p>
+        </w:tc>
+      </w:tr>
+    </w:tbl>
+    <w:p>
+      <w:pPr>
         <w:tabs>
           <w:tab w:val="left" w:pos="1890"/>
         </w:tabs>
         <w:rPr>
           <w:rFonts w:ascii="Helvetica" w:hAnsi="Helvetica"/>
+          <w:sz w:val="24"/>
+          <w:szCs w:val="24"/>
+        </w:rPr>
+      </w:pPr>
+    </w:p>
+    <w:p>
+      <w:pPr>
+        <w:tabs>
+          <w:tab w:val="left" w:pos="1890"/>
+        </w:tabs>
+        <w:rPr>
+          <w:lang w:val="en-US"/>
         </w:rPr>
       </w:pPr>
       <w:r>
         <w:rPr>
-          <w:rFonts w:ascii="Helvetica" w:hAnsi="Helvetica"/>
-        </w:rPr>
-        <w:t>{% for page in detail_pages %}</w:t>
+          <w:lang w:val="en-US"/>
+        </w:rPr>
+        <w:t>Each of the pages below has details on</w:t>
+      </w:r>
+      <w:r>
+        <w:rPr>
+          <w:lang w:val="en-US"/>
+        </w:rPr>
+        <w:t xml:space="preserve"> each</w:t>
+      </w:r>
+      <w:r>
+        <w:rPr>
+          <w:lang w:val="en-US"/>
+        </w:rPr>
+        <w:t xml:space="preserve"> case.</w:t>
       </w:r>
     </w:p>
     <w:p>
@@ -127,14 +870,14 @@
           <w:tab w:val="left" w:pos="1890"/>
         </w:tabs>
         <w:rPr>
-          <w:rFonts w:ascii="Helvetica" w:hAnsi="Helvetica"/>
+          <w:lang w:val="en-US"/>
         </w:rPr>
       </w:pPr>
       <w:r>
         <w:rPr>
-          <w:rFonts w:ascii="Helvetica" w:hAnsi="Helvetica"/>
-        </w:rPr>
-        <w:t>{{p page }}</w:t>
+          <w:lang w:val="en-US"/>
+        </w:rPr>
+        <w:t>{%p for page in detail_pages %}</w:t>
       </w:r>
     </w:p>
     <w:p>
@@ -143,22 +886,31 @@
           <w:tab w:val="left" w:pos="1890"/>
         </w:tabs>
         <w:rPr>
-          <w:rFonts w:ascii="Helvetica" w:hAnsi="Helvetica"/>
+          <w:lang w:val="en-US"/>
         </w:rPr>
       </w:pPr>
       <w:r>
         <w:rPr>
-          <w:rFonts w:ascii="Helvetica" w:hAnsi="Helvetica"/>
-        </w:rPr>
-        <w:t>{% endfor %}</w:t>
+          <w:lang w:val="en-US"/>
+        </w:rPr>
+        <w:t>{{ page }}</w:t>
       </w:r>
     </w:p>
     <w:p>
       <w:pPr>
-        <w:rPr>
-          <w:lang w:val="en-US"/>
-        </w:rPr>
-      </w:pPr>
+        <w:tabs>
+          <w:tab w:val="left" w:pos="1890"/>
+        </w:tabs>
+        <w:rPr>
+          <w:lang w:val="en-US"/>
+        </w:rPr>
+      </w:pPr>
+      <w:r>
+        <w:rPr>
+          <w:lang w:val="en-US"/>
+        </w:rPr>
+        <w:t>{%p endfor %}</w:t>
+      </w:r>
     </w:p>
     <w:sectPr>
       <w:pgSz w:w="11906" w:h="16838"/>
@@ -168,6 +920,103 @@
     </w:sectPr>
   </w:body>
 </w:document>
+</file>
+
+<file path=word/numbering.xml><?xml version="1.0" encoding="utf-8"?>
+<w:numbering xmlns:wpc="http://schemas.microsoft.com/office/word/2010/wordprocessingCanvas" xmlns:cx="http://schemas.microsoft.com/office/drawing/2014/chartex" xmlns:cx1="http://schemas.microsoft.com/office/drawing/2015/9/8/chartex" xmlns:cx2="http://schemas.microsoft.com/office/drawing/2015/10/21/chartex" xmlns:cx3="http://schemas.microsoft.com/office/drawing/2016/5/9/chartex" xmlns:cx4="http://schemas.microsoft.com/office/drawing/2016/5/10/chartex" xmlns:cx5="http://schemas.microsoft.com/office/drawing/2016/5/11/chartex" xmlns:cx6="http://schemas.microsoft.com/office/drawing/2016/5/12/chartex" xmlns:cx7="http://schemas.microsoft.com/office/drawing/2016/5/13/chartex" xmlns:cx8="http://schemas.microsoft.com/office/drawing/2016/5/14/chartex" xmlns:mc="http://schemas.openxmlformats.org/markup-compatibility/2006" xmlns:aink="http://schemas.microsoft.com/office/drawing/2016/ink" xmlns:am3d="http://schemas.microsoft.com/office/drawing/2017/model3d" xmlns:o="urn:schemas-microsoft-com:office:office" xmlns:r="http://schemas.openxmlformats.org/officeDocument/2006/relationships" xmlns:m="http://schemas.openxmlformats.org/officeDocument/2006/math" xmlns:v="urn:schemas-microsoft-com:vml" xmlns:wp14="http://schemas.microsoft.com/office/word/2010/wordprocessingDrawing" xmlns:wp="http://schemas.openxmlformats.org/drawingml/2006/wordprocessingDrawing" xmlns:w10="urn:schemas-microsoft-com:office:word" xmlns:w="http://schemas.openxmlformats.org/wordprocessingml/2006/main" xmlns:w14="http://schemas.microsoft.com/office/word/2010/wordml" xmlns:w15="http://schemas.microsoft.com/office/word/2012/wordml" xmlns:w16cex="http://schemas.microsoft.com/office/word/2018/wordml/cex" xmlns:w16cid="http://schemas.microsoft.com/office/word/2016/wordml/cid" xmlns:w16="http://schemas.microsoft.com/office/word/2018/wordml" xmlns:w16sdtdh="http://schemas.microsoft.com/office/word/2020/wordml/sdtdatahash" xmlns:w16se="http://schemas.microsoft.com/office/word/2015/wordml/symex" xmlns:wpg="http://schemas.microsoft.com/office/word/2010/wordprocessingGroup" xmlns:wpi="http://schemas.microsoft.com/office/word/2010/wordprocessingInk" xmlns:wne="http://schemas.microsoft.com/office/word/2006/wordml" xmlns:wps="http://schemas.microsoft.com/office/word/2010/wordprocessingShape" mc:Ignorable="w14 w15 w16se w16cid w16 w16cex w16sdtdh wp14">
+  <w:abstractNum w:abstractNumId="0" w15:restartNumberingAfterBreak="0">
+    <w:nsid w:val="5C865014"/>
+    <w:multiLevelType w:val="hybridMultilevel"/>
+    <w:tmpl w:val="F736701E"/>
+    <w:lvl w:ilvl="0" w:tplc="3230DF7A">
+      <w:start w:val="1"/>
+      <w:numFmt w:val="decimal"/>
+      <w:lvlText w:val="%1."/>
+      <w:lvlJc w:val="left"/>
+      <w:pPr>
+        <w:ind w:left="540" w:hanging="360"/>
+      </w:pPr>
+      <w:rPr>
+        <w:rFonts w:hint="default"/>
+      </w:rPr>
+    </w:lvl>
+    <w:lvl w:ilvl="1" w:tplc="04090019" w:tentative="1">
+      <w:start w:val="1"/>
+      <w:numFmt w:val="lowerLetter"/>
+      <w:lvlText w:val="%2."/>
+      <w:lvlJc w:val="left"/>
+      <w:pPr>
+        <w:ind w:left="1440" w:hanging="360"/>
+      </w:pPr>
+    </w:lvl>
+    <w:lvl w:ilvl="2" w:tplc="0409001B" w:tentative="1">
+      <w:start w:val="1"/>
+      <w:numFmt w:val="lowerRoman"/>
+      <w:lvlText w:val="%3."/>
+      <w:lvlJc w:val="right"/>
+      <w:pPr>
+        <w:ind w:left="2160" w:hanging="180"/>
+      </w:pPr>
+    </w:lvl>
+    <w:lvl w:ilvl="3" w:tplc="0409000F" w:tentative="1">
+      <w:start w:val="1"/>
+      <w:numFmt w:val="decimal"/>
+      <w:lvlText w:val="%4."/>
+      <w:lvlJc w:val="left"/>
+      <w:pPr>
+        <w:ind w:left="2880" w:hanging="360"/>
+      </w:pPr>
+    </w:lvl>
+    <w:lvl w:ilvl="4" w:tplc="04090019" w:tentative="1">
+      <w:start w:val="1"/>
+      <w:numFmt w:val="lowerLetter"/>
+      <w:lvlText w:val="%5."/>
+      <w:lvlJc w:val="left"/>
+      <w:pPr>
+        <w:ind w:left="3600" w:hanging="360"/>
+      </w:pPr>
+    </w:lvl>
+    <w:lvl w:ilvl="5" w:tplc="0409001B" w:tentative="1">
+      <w:start w:val="1"/>
+      <w:numFmt w:val="lowerRoman"/>
+      <w:lvlText w:val="%6."/>
+      <w:lvlJc w:val="right"/>
+      <w:pPr>
+        <w:ind w:left="4320" w:hanging="180"/>
+      </w:pPr>
+    </w:lvl>
+    <w:lvl w:ilvl="6" w:tplc="0409000F" w:tentative="1">
+      <w:start w:val="1"/>
+      <w:numFmt w:val="decimal"/>
+      <w:lvlText w:val="%7."/>
+      <w:lvlJc w:val="left"/>
+      <w:pPr>
+        <w:ind w:left="5040" w:hanging="360"/>
+      </w:pPr>
+    </w:lvl>
+    <w:lvl w:ilvl="7" w:tplc="04090019" w:tentative="1">
+      <w:start w:val="1"/>
+      <w:numFmt w:val="lowerLetter"/>
+      <w:lvlText w:val="%8."/>
+      <w:lvlJc w:val="left"/>
+      <w:pPr>
+        <w:ind w:left="5760" w:hanging="360"/>
+      </w:pPr>
+    </w:lvl>
+    <w:lvl w:ilvl="8" w:tplc="0409001B" w:tentative="1">
+      <w:start w:val="1"/>
+      <w:numFmt w:val="lowerRoman"/>
+      <w:lvlText w:val="%9."/>
+      <w:lvlJc w:val="right"/>
+      <w:pPr>
+        <w:ind w:left="6480" w:hanging="180"/>
+      </w:pPr>
+    </w:lvl>
+  </w:abstractNum>
+  <w:num w:numId="1">
+    <w:abstractNumId w:val="0"/>
+  </w:num>
+</w:numbering>
 </file>
 
 <file path=word/styles.xml><?xml version="1.0" encoding="utf-8"?>
@@ -342,7 +1191,7 @@
     <w:lsdException w:name="Table Web 2" w:semiHidden="1" w:unhideWhenUsed="1"/>
     <w:lsdException w:name="Table Web 3" w:semiHidden="1" w:unhideWhenUsed="1"/>
     <w:lsdException w:name="Balloon Text" w:semiHidden="1" w:unhideWhenUsed="1"/>
-    <w:lsdException w:name="Table Grid" w:semiHidden="1" w:uiPriority="59" w:unhideWhenUsed="1"/>
+    <w:lsdException w:name="Table Grid" w:uiPriority="59"/>
     <w:lsdException w:name="Table Theme" w:semiHidden="1" w:unhideWhenUsed="1"/>
     <w:lsdException w:name="Placeholder Text" w:semiHidden="1"/>
     <w:lsdException w:name="No Spacing" w:uiPriority="1" w:qFormat="1"/>
@@ -773,6 +1622,21 @@
       <w:szCs w:val="56"/>
     </w:rPr>
   </w:style>
+  <w:style w:type="paragraph" w:styleId="ListParagraph">
+    <w:name w:val="List Paragraph"/>
+    <w:basedOn w:val="Normal"/>
+    <w:uiPriority w:val="34"/>
+    <w:qFormat/>
+    <w:rsid w:val="0013411B"/>
+    <w:pPr>
+      <w:spacing w:after="0" w:line="240" w:lineRule="auto"/>
+      <w:ind w:left="720"/>
+      <w:contextualSpacing/>
+    </w:pPr>
+    <w:rPr>
+      <w:lang w:val="en-US"/>
+    </w:rPr>
+  </w:style>
 </w:styles>
 </file>
 
